--- a/kommponenty-sprawko.docx
+++ b/kommponenty-sprawko.docx
@@ -1914,39 +1914,7 @@
         <w:t xml:space="preserve">Pierwsza aplikacja to </w:t>
       </w:r>
       <w:r>
-        <w:t xml:space="preserve">wersja obiektowa, w której logika została zorganizowana w postaci klas C# (m.in. model danych </w:t>
-      </w:r>
-      <w:proofErr w:type="spellStart"/>
-      <w:r>
-        <w:t>TodoItem</w:t>
-      </w:r>
-      <w:proofErr w:type="spellEnd"/>
-      <w:r>
-        <w:t xml:space="preserve"> i kontekst </w:t>
-      </w:r>
-      <w:proofErr w:type="spellStart"/>
-      <w:r>
-        <w:t>TodoContext</w:t>
-      </w:r>
-      <w:proofErr w:type="spellEnd"/>
-      <w:r>
-        <w:t xml:space="preserve">), a interfejs tworzą strony </w:t>
-      </w:r>
-      <w:proofErr w:type="spellStart"/>
-      <w:r>
-        <w:t>Razor</w:t>
-      </w:r>
-      <w:proofErr w:type="spellEnd"/>
-      <w:r>
-        <w:t xml:space="preserve"> (pliki .</w:t>
-      </w:r>
-      <w:proofErr w:type="spellStart"/>
-      <w:r>
-        <w:t>cshtml</w:t>
-      </w:r>
-      <w:proofErr w:type="spellEnd"/>
-      <w:r>
-        <w:t xml:space="preserve"> z kodem w C#). </w:t>
+        <w:t xml:space="preserve">wersja obiektowa, w której logika została zorganizowana w postaci klas C# (m.in. model danych TodoItem i kontekst TodoContext), a interfejs tworzą strony Razor (pliki .cshtml z kodem w C#). </w:t>
       </w:r>
     </w:p>
     <w:p>
@@ -1954,39 +1922,7 @@
         <w:t>Druga aplikacja</w:t>
       </w:r>
       <w:r>
-        <w:t xml:space="preserve"> to wersja komponentowa oparta na technologii </w:t>
-      </w:r>
-      <w:proofErr w:type="spellStart"/>
-      <w:r>
-        <w:t>Blazor</w:t>
-      </w:r>
-      <w:proofErr w:type="spellEnd"/>
-      <w:r>
-        <w:t xml:space="preserve"> – została rozbita na trzy niezależne komponenty (</w:t>
-      </w:r>
-      <w:proofErr w:type="spellStart"/>
-      <w:r>
-        <w:t>TaskDetailComponent</w:t>
-      </w:r>
-      <w:proofErr w:type="spellEnd"/>
-      <w:r>
-        <w:t xml:space="preserve">, </w:t>
-      </w:r>
-      <w:proofErr w:type="spellStart"/>
-      <w:r>
-        <w:t>TaskListComponent</w:t>
-      </w:r>
-      <w:proofErr w:type="spellEnd"/>
-      <w:r>
-        <w:t xml:space="preserve">, </w:t>
-      </w:r>
-      <w:proofErr w:type="spellStart"/>
-      <w:r>
-        <w:t>StatsComponent</w:t>
-      </w:r>
-      <w:proofErr w:type="spellEnd"/>
-      <w:r>
-        <w:t>), które realizują poszczególne funkcjonalności aplikacji</w:t>
+        <w:t xml:space="preserve"> to wersja komponentowa oparta na technologii Blazor – została rozbita na trzy niezależne komponenty (TaskDetailComponent, TaskListComponent, StatsComponent), które realizują poszczególne funkcjonalności aplikacji</w:t>
       </w:r>
       <w:r>
         <w:t>.</w:t>
@@ -2036,33 +1972,19 @@
         <w:rPr>
           <w:lang w:val="en-US"/>
         </w:rPr>
-        <w:t xml:space="preserve">- </w:t>
-      </w:r>
-      <w:proofErr w:type="spellStart"/>
-      <w:r>
+        <w:t>- Język C# (.NET 8.0)</w:t>
+      </w:r>
+    </w:p>
+    <w:p>
+      <w:pPr>
         <w:rPr>
           <w:lang w:val="en-US"/>
         </w:rPr>
-        <w:t>Język</w:t>
-      </w:r>
-      <w:proofErr w:type="spellEnd"/>
+      </w:pPr>
       <w:r>
         <w:rPr>
           <w:lang w:val="en-US"/>
         </w:rPr>
-        <w:t xml:space="preserve"> C# (.NET 8.0)</w:t>
-      </w:r>
-    </w:p>
-    <w:p>
-      <w:pPr>
-        <w:rPr>
-          <w:lang w:val="en-US"/>
-        </w:rPr>
-      </w:pPr>
-      <w:r>
-        <w:rPr>
-          <w:lang w:val="en-US"/>
-        </w:rPr>
         <w:t>- ASP.NET Core / Blazor Server</w:t>
       </w:r>
     </w:p>
@@ -2073,73 +1995,17 @@
     </w:p>
     <w:p>
       <w:r>
-        <w:t xml:space="preserve">- </w:t>
-      </w:r>
-      <w:proofErr w:type="spellStart"/>
-      <w:r>
-        <w:t>System.Text.Json</w:t>
-      </w:r>
-      <w:proofErr w:type="spellEnd"/>
-      <w:r>
-        <w:t xml:space="preserve"> – do </w:t>
-      </w:r>
-      <w:proofErr w:type="spellStart"/>
-      <w:r>
-        <w:t>serializacji</w:t>
-      </w:r>
-      <w:proofErr w:type="spellEnd"/>
-      <w:r>
-        <w:t xml:space="preserve"> danych zadań do formatu JSON (wykorzystywane w aplikacji komponentowej).</w:t>
-      </w:r>
-    </w:p>
-    <w:p>
-      <w:r>
-        <w:t xml:space="preserve">- </w:t>
-      </w:r>
-      <w:proofErr w:type="spellStart"/>
-      <w:r>
-        <w:t>SQLite</w:t>
-      </w:r>
-      <w:proofErr w:type="spellEnd"/>
-      <w:r>
-        <w:t xml:space="preserve"> - do </w:t>
-      </w:r>
-      <w:proofErr w:type="spellStart"/>
-      <w:r>
-        <w:t>serializacji</w:t>
-      </w:r>
-      <w:proofErr w:type="spellEnd"/>
-      <w:r>
-        <w:t xml:space="preserve"> danych zadań (wykorzystywane w aplikacji obiektowej).</w:t>
-      </w:r>
-    </w:p>
-    <w:p>
-      <w:r>
-        <w:t>- HTML/CSS – do tworzenia interfejsu użytkownika (pliki .</w:t>
-      </w:r>
-      <w:proofErr w:type="spellStart"/>
-      <w:r>
-        <w:t>cshtml</w:t>
-      </w:r>
-      <w:proofErr w:type="spellEnd"/>
-      <w:r>
-        <w:t xml:space="preserve"> i .</w:t>
-      </w:r>
-      <w:proofErr w:type="spellStart"/>
-      <w:r>
-        <w:t>css</w:t>
-      </w:r>
-      <w:proofErr w:type="spellEnd"/>
-      <w:r>
-        <w:t xml:space="preserve"> w katalogu </w:t>
-      </w:r>
-      <w:proofErr w:type="spellStart"/>
-      <w:r>
-        <w:t>wwwroot</w:t>
-      </w:r>
-      <w:proofErr w:type="spellEnd"/>
-      <w:r>
-        <w:t>).</w:t>
+        <w:t>- System.Text.Json – do serializacji danych zadań do formatu JSON (wykorzystywane w aplikacji komponentowej).</w:t>
+      </w:r>
+    </w:p>
+    <w:p>
+      <w:r>
+        <w:t>- SQLite - do serializacji danych zadań (wykorzystywane w aplikacji obiektowej).</w:t>
+      </w:r>
+    </w:p>
+    <w:p>
+      <w:r>
+        <w:t>- HTML/CSS – do tworzenia interfejsu użytkownika (pliki .cshtml i .css w katalogu wwwroot).</w:t>
       </w:r>
     </w:p>
     <w:p>
@@ -2318,131 +2184,27 @@
     </w:p>
     <w:p>
       <w:r>
-        <w:t xml:space="preserve">Aplikacja TodoAppv2 to klasyczna aplikacja ASP.NET </w:t>
-      </w:r>
-      <w:proofErr w:type="spellStart"/>
-      <w:r>
-        <w:t>Core</w:t>
-      </w:r>
-      <w:proofErr w:type="spellEnd"/>
-      <w:r>
-        <w:t xml:space="preserve"> z </w:t>
-      </w:r>
-      <w:proofErr w:type="spellStart"/>
-      <w:r>
-        <w:t>Razor</w:t>
-      </w:r>
-      <w:proofErr w:type="spellEnd"/>
-      <w:r>
-        <w:t xml:space="preserve"> </w:t>
-      </w:r>
-      <w:proofErr w:type="spellStart"/>
-      <w:r>
-        <w:t>Pages</w:t>
-      </w:r>
-      <w:proofErr w:type="spellEnd"/>
-      <w:r>
-        <w:t xml:space="preserve"> i bazą danych. Główne elementy to:</w:t>
-      </w:r>
-    </w:p>
-    <w:p>
-      <w:r>
-        <w:t xml:space="preserve">- Model danych: Klasa </w:t>
-      </w:r>
-      <w:proofErr w:type="spellStart"/>
-      <w:r>
-        <w:t>TodoItem</w:t>
-      </w:r>
-      <w:proofErr w:type="spellEnd"/>
-      <w:r>
-        <w:t xml:space="preserve"> reprezentuje zadanie (Id, Tytuł, Opis, </w:t>
-      </w:r>
-      <w:proofErr w:type="spellStart"/>
-      <w:r>
-        <w:t>DataDodania</w:t>
-      </w:r>
-      <w:proofErr w:type="spellEnd"/>
-      <w:r>
-        <w:t xml:space="preserve">, </w:t>
-      </w:r>
-      <w:proofErr w:type="spellStart"/>
-      <w:r>
-        <w:t>IsCompleted</w:t>
-      </w:r>
-      <w:proofErr w:type="spellEnd"/>
-      <w:r>
-        <w:t xml:space="preserve">), a </w:t>
-      </w:r>
-      <w:proofErr w:type="spellStart"/>
-      <w:r>
-        <w:t>TodoContext</w:t>
-      </w:r>
-      <w:proofErr w:type="spellEnd"/>
-      <w:r>
-        <w:t xml:space="preserve"> to kontekst bazy danych oparty na </w:t>
-      </w:r>
-      <w:proofErr w:type="spellStart"/>
-      <w:r>
-        <w:t>Entity</w:t>
-      </w:r>
-      <w:proofErr w:type="spellEnd"/>
-      <w:r>
-        <w:t xml:space="preserve"> Framework </w:t>
-      </w:r>
-      <w:proofErr w:type="spellStart"/>
-      <w:r>
-        <w:t>Core</w:t>
-      </w:r>
-      <w:proofErr w:type="spellEnd"/>
-      <w:r>
-        <w:t>.</w:t>
-      </w:r>
-    </w:p>
-    <w:p>
-      <w:r>
-        <w:t>- Strona główna (Index): Zawiera formularz dodawania i listę zadań. W kodzie-</w:t>
-      </w:r>
-      <w:proofErr w:type="spellStart"/>
-      <w:r>
-        <w:t>behind</w:t>
-      </w:r>
-      <w:proofErr w:type="spellEnd"/>
-      <w:r>
-        <w:t xml:space="preserve"> (</w:t>
-      </w:r>
-      <w:proofErr w:type="spellStart"/>
-      <w:r>
-        <w:t>Index.cshtml.cs</w:t>
-      </w:r>
-      <w:proofErr w:type="spellEnd"/>
-      <w:r>
-        <w:t>) dane są pobierane z bazy (GET) i zapisywane (POST).</w:t>
-      </w:r>
-    </w:p>
-    <w:p>
-      <w:r>
-        <w:t xml:space="preserve">- Zarządzanie zadaniami: Zadania można oznaczać jako ukończone lub usuwać. Operacje te są obsługiwane w </w:t>
-      </w:r>
-      <w:proofErr w:type="spellStart"/>
-      <w:r>
-        <w:t>TodoContext</w:t>
-      </w:r>
-      <w:proofErr w:type="spellEnd"/>
-      <w:r>
-        <w:t xml:space="preserve"> i aktualizują bazę danych.</w:t>
-      </w:r>
-    </w:p>
-    <w:p>
-      <w:r>
-        <w:t>- Statystyki (</w:t>
-      </w:r>
-      <w:proofErr w:type="spellStart"/>
-      <w:r>
-        <w:t>Stats</w:t>
-      </w:r>
-      <w:proofErr w:type="spellEnd"/>
-      <w:r>
-        <w:t>): Oddzielna strona pokazuje liczbę zadań, wykonanych i niewykonanych, na podstawie danych z bazy.</w:t>
+        <w:t>Aplikacja TodoAppv2 to klasyczna aplikacja ASP.NET Core z Razor Pages i bazą danych. Główne elementy to:</w:t>
+      </w:r>
+    </w:p>
+    <w:p>
+      <w:r>
+        <w:t>- Model danych: Klasa TodoItem reprezentuje zadanie (Id, Tytuł, Opis, DataDodania, IsCompleted), a TodoContext to kontekst bazy danych oparty na Entity Framework Core.</w:t>
+      </w:r>
+    </w:p>
+    <w:p>
+      <w:r>
+        <w:t>- Strona główna (Index): Zawiera formularz dodawania i listę zadań. W kodzie-behind (Index.cshtml.cs) dane są pobierane z bazy (GET) i zapisywane (POST).</w:t>
+      </w:r>
+    </w:p>
+    <w:p>
+      <w:r>
+        <w:t>- Zarządzanie zadaniami: Zadania można oznaczać jako ukończone lub usuwać. Operacje te są obsługiwane w TodoContext i aktualizują bazę danych.</w:t>
+      </w:r>
+    </w:p>
+    <w:p>
+      <w:r>
+        <w:t>- Statystyki (Stats): Oddzielna strona pokazuje liczbę zadań, wykonanych i niewykonanych, na podstawie danych z bazy.</w:t>
       </w:r>
     </w:p>
     <w:p>
@@ -2678,58 +2440,24 @@
     </w:p>
     <w:p>
       <w:r>
-        <w:t xml:space="preserve">W aplikacji Komponentowo funkcjonalność została podzielona na trzy niezależne komponenty </w:t>
-      </w:r>
-      <w:proofErr w:type="spellStart"/>
-      <w:r>
-        <w:t>Blazor</w:t>
-      </w:r>
-      <w:proofErr w:type="spellEnd"/>
-      <w:r>
-        <w:t xml:space="preserve"> (znajdują się w katalogu Components): </w:t>
-      </w:r>
-      <w:proofErr w:type="spellStart"/>
+        <w:t>W aplikacji Komponentowo funkcjonalność została podzielona na trzy niezależne komponenty Blazor (znajdują się w katalogu Components): TaskDetailComponent, TaskListComponent i StatsComponent.</w:t>
+      </w:r>
+    </w:p>
+    <w:p>
+      <w:pPr>
+        <w:pStyle w:val="Nagwek3"/>
+      </w:pPr>
+      <w:bookmarkStart w:id="9" w:name="_Toc201494326"/>
+      <w:r>
+        <w:t>Komponent 1</w:t>
+      </w:r>
+      <w:r>
+        <w:t xml:space="preserve"> - </w:t>
+      </w:r>
       <w:r>
         <w:t>TaskDetailComponent</w:t>
       </w:r>
-      <w:proofErr w:type="spellEnd"/>
-      <w:r>
-        <w:t xml:space="preserve">, </w:t>
-      </w:r>
-      <w:proofErr w:type="spellStart"/>
-      <w:r>
-        <w:t>TaskListComponent</w:t>
-      </w:r>
-      <w:proofErr w:type="spellEnd"/>
-      <w:r>
-        <w:t xml:space="preserve"> i </w:t>
-      </w:r>
-      <w:proofErr w:type="spellStart"/>
-      <w:r>
-        <w:t>StatsComponent</w:t>
-      </w:r>
-      <w:proofErr w:type="spellEnd"/>
-      <w:r>
-        <w:t>.</w:t>
-      </w:r>
-    </w:p>
-    <w:p>
-      <w:pPr>
-        <w:pStyle w:val="Nagwek3"/>
-      </w:pPr>
-      <w:bookmarkStart w:id="9" w:name="_Toc201494326"/>
-      <w:r>
-        <w:t>Komponent 1</w:t>
-      </w:r>
-      <w:r>
-        <w:t xml:space="preserve"> - </w:t>
-      </w:r>
-      <w:proofErr w:type="spellStart"/>
-      <w:r>
-        <w:t>TaskDetailComponent</w:t>
-      </w:r>
       <w:bookmarkEnd w:id="9"/>
-      <w:proofErr w:type="spellEnd"/>
     </w:p>
     <w:p>
       <w:r>
@@ -2776,6 +2504,7 @@
         <w:rPr>
           <w:b/>
           <w:bCs/>
+          <w:noProof/>
         </w:rPr>
         <w:drawing>
           <wp:inline distT="0" distB="0" distL="0" distR="0" wp14:anchorId="63EB569A" wp14:editId="56663FF0">
@@ -2819,111 +2548,66 @@
         <w:t>-</w:t>
       </w:r>
       <w:r>
-        <w:t>_</w:t>
-      </w:r>
-      <w:proofErr w:type="spellStart"/>
-      <w:r>
-        <w:t>taskList</w:t>
-      </w:r>
-      <w:proofErr w:type="spellEnd"/>
+        <w:t xml:space="preserve">_taskList </w:t>
+      </w:r>
+      <w:r>
+        <w:t>-</w:t>
+      </w:r>
       <w:r>
         <w:t xml:space="preserve"> </w:t>
       </w:r>
       <w:r>
+        <w:t>lista dostępnych rzeczy ToDo</w:t>
+      </w:r>
+    </w:p>
+    <w:p>
+      <w:r>
         <w:t>-</w:t>
       </w:r>
       <w:r>
-        <w:t xml:space="preserve"> </w:t>
-      </w:r>
-      <w:r>
-        <w:t xml:space="preserve">lista dostępnych rzeczy </w:t>
-      </w:r>
-      <w:proofErr w:type="spellStart"/>
-      <w:r>
-        <w:t>ToDo</w:t>
-      </w:r>
-      <w:proofErr w:type="spellEnd"/>
-    </w:p>
-    <w:p>
+        <w:t xml:space="preserve">_draftFilePath </w:t>
+      </w:r>
       <w:r>
         <w:t>-</w:t>
       </w:r>
       <w:r>
-        <w:t>_</w:t>
-      </w:r>
-      <w:proofErr w:type="spellStart"/>
-      <w:r>
-        <w:t>draftFilePath</w:t>
-      </w:r>
-      <w:proofErr w:type="spellEnd"/>
-      <w:r>
-        <w:t xml:space="preserve"> </w:t>
-      </w:r>
+        <w:t xml:space="preserve"> ścieżka do wersji roboczej zadania.</w:t>
+      </w:r>
+    </w:p>
+    <w:p>
       <w:r>
         <w:t>-</w:t>
       </w:r>
       <w:r>
-        <w:t xml:space="preserve"> ścieżka do wersji roboczej zadania.</w:t>
-      </w:r>
-    </w:p>
-    <w:p>
+        <w:t xml:space="preserve">_hasDraft </w:t>
+      </w:r>
       <w:r>
         <w:t>-</w:t>
       </w:r>
       <w:r>
-        <w:t>_</w:t>
-      </w:r>
-      <w:proofErr w:type="spellStart"/>
-      <w:r>
-        <w:t>hasDraft</w:t>
-      </w:r>
-      <w:proofErr w:type="spellEnd"/>
-      <w:r>
-        <w:t xml:space="preserve"> </w:t>
-      </w:r>
+        <w:t xml:space="preserve"> czy istnieje wersja robocza.</w:t>
+      </w:r>
+    </w:p>
+    <w:p>
       <w:r>
         <w:t>-</w:t>
       </w:r>
       <w:r>
-        <w:t xml:space="preserve"> czy istnieje wersja robocza.</w:t>
-      </w:r>
-    </w:p>
-    <w:p>
+        <w:t xml:space="preserve">_lastError </w:t>
+      </w:r>
       <w:r>
         <w:t>-</w:t>
       </w:r>
       <w:r>
-        <w:t>_</w:t>
-      </w:r>
-      <w:proofErr w:type="spellStart"/>
-      <w:r>
-        <w:t>lastError</w:t>
-      </w:r>
-      <w:proofErr w:type="spellEnd"/>
-      <w:r>
-        <w:t xml:space="preserve"> </w:t>
-      </w:r>
+        <w:t xml:space="preserve"> ostatni napotkany błąd.</w:t>
+      </w:r>
+    </w:p>
+    <w:p>
       <w:r>
         <w:t>-</w:t>
       </w:r>
       <w:r>
-        <w:t xml:space="preserve"> ostatni napotkany błąd.</w:t>
-      </w:r>
-    </w:p>
-    <w:p>
-      <w:r>
-        <w:t>-</w:t>
-      </w:r>
-      <w:r>
-        <w:t>_</w:t>
-      </w:r>
-      <w:proofErr w:type="spellStart"/>
-      <w:r>
-        <w:t>lastEdited</w:t>
-      </w:r>
-      <w:proofErr w:type="spellEnd"/>
-      <w:r>
-        <w:t xml:space="preserve"> </w:t>
+        <w:t xml:space="preserve">_lastEdited </w:t>
       </w:r>
       <w:r>
         <w:t>-</w:t>
@@ -2958,6 +2642,7 @@
         <w:rPr>
           <w:b/>
           <w:bCs/>
+          <w:noProof/>
         </w:rPr>
         <w:drawing>
           <wp:inline distT="0" distB="0" distL="0" distR="0" wp14:anchorId="007B74ED" wp14:editId="1B41591A">
@@ -3026,34 +2711,26 @@
           <w:bCs/>
         </w:rPr>
       </w:pPr>
-      <w:proofErr w:type="spellStart"/>
       <w:r>
         <w:rPr>
           <w:b/>
           <w:bCs/>
         </w:rPr>
-        <w:t>Settery</w:t>
-      </w:r>
-      <w:proofErr w:type="spellEnd"/>
-      <w:r>
+        <w:t>Settery i gettery</w:t>
+      </w:r>
+    </w:p>
+    <w:p>
+      <w:pPr>
         <w:rPr>
           <w:b/>
           <w:bCs/>
         </w:rPr>
-        <w:t xml:space="preserve"> i gettery</w:t>
-      </w:r>
-    </w:p>
-    <w:p>
-      <w:pPr>
+      </w:pPr>
+      <w:r>
         <w:rPr>
           <w:b/>
           <w:bCs/>
-        </w:rPr>
-      </w:pPr>
-      <w:r>
-        <w:rPr>
-          <w:b/>
-          <w:bCs/>
+          <w:noProof/>
         </w:rPr>
         <w:drawing>
           <wp:inline distT="0" distB="0" distL="0" distR="0" wp14:anchorId="037AA0CB" wp14:editId="12772F44">
@@ -3093,7 +2770,6 @@
       </w:r>
     </w:p>
     <w:p>
-      <w:proofErr w:type="spellStart"/>
       <w:r>
         <w:rPr>
           <w:b/>
@@ -3101,7 +2777,6 @@
         </w:rPr>
         <w:t>Customizacja</w:t>
       </w:r>
-      <w:proofErr w:type="spellEnd"/>
       <w:r>
         <w:rPr>
           <w:b/>
@@ -3120,7 +2795,6 @@
       </w:r>
     </w:p>
     <w:p>
-      <w:proofErr w:type="spellStart"/>
       <w:r>
         <w:rPr>
           <w:b/>
@@ -3128,7 +2802,6 @@
         </w:rPr>
         <w:t>Serializacja</w:t>
       </w:r>
-      <w:proofErr w:type="spellEnd"/>
       <w:r>
         <w:rPr>
           <w:b/>
@@ -3137,29 +2810,13 @@
         <w:t xml:space="preserve">: </w:t>
       </w:r>
       <w:r>
-        <w:t xml:space="preserve">Komponent zapisuje tworzony obiekt </w:t>
-      </w:r>
-      <w:proofErr w:type="spellStart"/>
-      <w:r>
-        <w:t>task</w:t>
-      </w:r>
-      <w:proofErr w:type="spellEnd"/>
-      <w:r>
-        <w:t xml:space="preserve"> do lokalnego pliku JSON już w trakcie edycji formularza – np. po zmianie wartości w polu wejściowym.</w:t>
+        <w:t>Komponent zapisuje tworzony obiekt task do lokalnego pliku JSON już w trakcie edycji formularza – np. po zmianie wartości w polu wejściowym.</w:t>
       </w:r>
       <w:r>
         <w:t xml:space="preserve"> </w:t>
       </w:r>
       <w:r>
-        <w:t xml:space="preserve">Dzięki temu po ponownym uruchomieniu aplikacji formularz zostaje automatycznie uzupełniony poprzednimi danymi użytkownika (tzw. „szkic zadania”).Po zatwierdzeniu formularza komponent odczytuje aktualną listę zadań z </w:t>
-      </w:r>
-      <w:proofErr w:type="spellStart"/>
-      <w:r>
-        <w:t>tasks.json</w:t>
-      </w:r>
-      <w:proofErr w:type="spellEnd"/>
-      <w:r>
-        <w:t>, dodaje nowe zadanie, a następnie ponownie zapisuje pełną listę.</w:t>
+        <w:t>Dzięki temu po ponownym uruchomieniu aplikacji formularz zostaje automatycznie uzupełniony poprzednimi danymi użytkownika (tzw. „szkic zadania”).Po zatwierdzeniu formularza komponent odczytuje aktualną listę zadań z tasks.json, dodaje nowe zadanie, a następnie ponownie zapisuje pełną listę.</w:t>
       </w:r>
     </w:p>
     <w:p>
@@ -3183,12 +2840,10 @@
       <w:r>
         <w:t xml:space="preserve"> - </w:t>
       </w:r>
-      <w:proofErr w:type="spellStart"/>
       <w:r>
         <w:t>TaskListComponent</w:t>
       </w:r>
       <w:bookmarkEnd w:id="10"/>
-      <w:proofErr w:type="spellEnd"/>
     </w:p>
     <w:p>
       <w:r>
@@ -3235,6 +2890,7 @@
         <w:rPr>
           <w:b/>
           <w:bCs/>
+          <w:noProof/>
         </w:rPr>
         <w:drawing>
           <wp:inline distT="0" distB="0" distL="0" distR="0" wp14:anchorId="1DFF7D8D" wp14:editId="6D80462A">
@@ -3277,90 +2933,59 @@
       <w:r>
         <w:t>-</w:t>
       </w:r>
-      <w:proofErr w:type="spellStart"/>
-      <w:r>
-        <w:t>filePath</w:t>
-      </w:r>
-      <w:proofErr w:type="spellEnd"/>
+      <w:r>
+        <w:t xml:space="preserve">filePath </w:t>
+      </w:r>
+      <w:r>
+        <w:t>-</w:t>
+      </w:r>
+      <w:r>
+        <w:t xml:space="preserve"> ścieżka do pliku z zadaniami.</w:t>
+      </w:r>
+    </w:p>
+    <w:p>
+      <w:r>
+        <w:t>-</w:t>
+      </w:r>
+      <w:r>
+        <w:t xml:space="preserve">tasks </w:t>
+      </w:r>
+      <w:r>
+        <w:t>-</w:t>
+      </w:r>
       <w:r>
         <w:t xml:space="preserve"> </w:t>
       </w:r>
       <w:r>
+        <w:t>lista dostępnych rzeczy ToDo.</w:t>
+      </w:r>
+    </w:p>
+    <w:p>
+      <w:r>
         <w:t>-</w:t>
       </w:r>
       <w:r>
-        <w:t xml:space="preserve"> ścieżka do pliku z zadaniami.</w:t>
-      </w:r>
-    </w:p>
-    <w:p>
+        <w:t xml:space="preserve">nextId </w:t>
+      </w:r>
       <w:r>
         <w:t>-</w:t>
       </w:r>
-      <w:proofErr w:type="spellStart"/>
-      <w:r>
-        <w:t>tasks</w:t>
-      </w:r>
-      <w:proofErr w:type="spellEnd"/>
+      <w:r>
+        <w:t xml:space="preserve"> następny</w:t>
+      </w:r>
       <w:r>
         <w:t xml:space="preserve"> </w:t>
       </w:r>
       <w:r>
+        <w:t>identyfikator zadania.</w:t>
+      </w:r>
+    </w:p>
+    <w:p>
+      <w:r>
         <w:t>-</w:t>
       </w:r>
       <w:r>
-        <w:t xml:space="preserve"> </w:t>
-      </w:r>
-      <w:r>
-        <w:t xml:space="preserve">lista dostępnych rzeczy </w:t>
-      </w:r>
-      <w:proofErr w:type="spellStart"/>
-      <w:r>
-        <w:t>ToDo</w:t>
-      </w:r>
-      <w:proofErr w:type="spellEnd"/>
-      <w:r>
-        <w:t>.</w:t>
-      </w:r>
-    </w:p>
-    <w:p>
-      <w:r>
-        <w:t>-</w:t>
-      </w:r>
-      <w:proofErr w:type="spellStart"/>
-      <w:r>
-        <w:t>nextId</w:t>
-      </w:r>
-      <w:proofErr w:type="spellEnd"/>
-      <w:r>
-        <w:t xml:space="preserve"> </w:t>
-      </w:r>
-      <w:r>
-        <w:t>-</w:t>
-      </w:r>
-      <w:r>
-        <w:t xml:space="preserve"> następny</w:t>
-      </w:r>
-      <w:r>
-        <w:t xml:space="preserve"> </w:t>
-      </w:r>
-      <w:r>
-        <w:t>identyfikator zadania.</w:t>
-      </w:r>
-    </w:p>
-    <w:p>
-      <w:r>
-        <w:t>-</w:t>
-      </w:r>
-      <w:r>
-        <w:t>_</w:t>
-      </w:r>
-      <w:proofErr w:type="spellStart"/>
-      <w:r>
-        <w:t>isDirty</w:t>
-      </w:r>
-      <w:proofErr w:type="spellEnd"/>
-      <w:r>
-        <w:t xml:space="preserve"> </w:t>
+        <w:t xml:space="preserve">_isDirty </w:t>
       </w:r>
       <w:r>
         <w:t>-</w:t>
@@ -3375,15 +3000,7 @@
         <w:t>-</w:t>
       </w:r>
       <w:r>
-        <w:t>_</w:t>
-      </w:r>
-      <w:proofErr w:type="spellStart"/>
-      <w:r>
-        <w:t>listName</w:t>
-      </w:r>
-      <w:proofErr w:type="spellEnd"/>
-      <w:r>
-        <w:t xml:space="preserve"> </w:t>
+        <w:t xml:space="preserve">_listName </w:t>
       </w:r>
       <w:r>
         <w:t>-</w:t>
@@ -3418,6 +3035,7 @@
         <w:rPr>
           <w:b/>
           <w:bCs/>
+          <w:noProof/>
         </w:rPr>
         <w:drawing>
           <wp:inline distT="0" distB="0" distL="0" distR="0" wp14:anchorId="4048070E" wp14:editId="26437529">
@@ -3463,34 +3081,26 @@
           <w:bCs/>
         </w:rPr>
       </w:pPr>
-      <w:proofErr w:type="spellStart"/>
       <w:r>
         <w:rPr>
           <w:b/>
           <w:bCs/>
         </w:rPr>
-        <w:t>Settery</w:t>
-      </w:r>
-      <w:proofErr w:type="spellEnd"/>
-      <w:r>
+        <w:t>Settery i gettery</w:t>
+      </w:r>
+    </w:p>
+    <w:p>
+      <w:pPr>
         <w:rPr>
           <w:b/>
           <w:bCs/>
         </w:rPr>
-        <w:t xml:space="preserve"> i gettery</w:t>
-      </w:r>
-    </w:p>
-    <w:p>
-      <w:pPr>
+      </w:pPr>
+      <w:r>
         <w:rPr>
           <w:b/>
           <w:bCs/>
-        </w:rPr>
-      </w:pPr>
-      <w:r>
-        <w:rPr>
-          <w:b/>
-          <w:bCs/>
+          <w:noProof/>
         </w:rPr>
         <w:drawing>
           <wp:inline distT="0" distB="0" distL="0" distR="0" wp14:anchorId="4C166DB0" wp14:editId="137ACC43">
@@ -3538,7 +3148,6 @@
       </w:pPr>
     </w:p>
     <w:p>
-      <w:proofErr w:type="spellStart"/>
       <w:r>
         <w:rPr>
           <w:b/>
@@ -3546,7 +3155,6 @@
         </w:rPr>
         <w:t>Customizacja</w:t>
       </w:r>
-      <w:proofErr w:type="spellEnd"/>
       <w:r>
         <w:rPr>
           <w:b/>
@@ -3560,15 +3168,7 @@
     </w:p>
     <w:p>
       <w:r>
-        <w:t xml:space="preserve">- Oznaczyć zadanie jako wykonane (np. przez </w:t>
-      </w:r>
-      <w:proofErr w:type="spellStart"/>
-      <w:r>
-        <w:t>checkbox</w:t>
-      </w:r>
-      <w:proofErr w:type="spellEnd"/>
-      <w:r>
-        <w:t xml:space="preserve"> lub przycisk).</w:t>
+        <w:t>- Oznaczyć zadanie jako wykonane (np. przez checkbox lub przycisk).</w:t>
       </w:r>
     </w:p>
     <w:p>
@@ -3577,7 +3177,6 @@
       </w:r>
     </w:p>
     <w:p>
-      <w:proofErr w:type="spellStart"/>
       <w:r>
         <w:rPr>
           <w:b/>
@@ -3585,7 +3184,6 @@
         </w:rPr>
         <w:t>Serializacja</w:t>
       </w:r>
-      <w:proofErr w:type="spellEnd"/>
       <w:r>
         <w:rPr>
           <w:b/>
@@ -3594,15 +3192,7 @@
         <w:t xml:space="preserve">: </w:t>
       </w:r>
       <w:r>
-        <w:t xml:space="preserve">Gdy komponent się uruchamia, odczytuje zadania z pliku </w:t>
-      </w:r>
-      <w:proofErr w:type="spellStart"/>
-      <w:r>
-        <w:t>tasks.json</w:t>
-      </w:r>
-      <w:proofErr w:type="spellEnd"/>
-      <w:r>
-        <w:t xml:space="preserve"> i wyświetla je użytkownikowi.</w:t>
+        <w:t>Gdy komponent się uruchamia, odczytuje zadania z pliku tasks.json i wyświetla je użytkownikowi.</w:t>
       </w:r>
       <w:r>
         <w:t xml:space="preserve"> </w:t>
@@ -3616,15 +3206,7 @@
         <w:t xml:space="preserve">- </w:t>
       </w:r>
       <w:r>
-        <w:t xml:space="preserve">aktualizuje dane w liście </w:t>
-      </w:r>
-      <w:proofErr w:type="spellStart"/>
-      <w:r>
-        <w:t>tasks</w:t>
-      </w:r>
-      <w:proofErr w:type="spellEnd"/>
-      <w:r>
-        <w:t>,</w:t>
+        <w:t>aktualizuje dane w liście tasks,</w:t>
       </w:r>
     </w:p>
     <w:p>
@@ -3652,12 +3234,10 @@
       <w:r>
         <w:t xml:space="preserve"> - </w:t>
       </w:r>
-      <w:proofErr w:type="spellStart"/>
       <w:r>
         <w:t>StatsComponent</w:t>
       </w:r>
       <w:bookmarkEnd w:id="11"/>
-      <w:proofErr w:type="spellEnd"/>
     </w:p>
     <w:p>
       <w:r>
@@ -3681,15 +3261,7 @@
         <w:t xml:space="preserve"> </w:t>
       </w:r>
       <w:r>
-        <w:t xml:space="preserve">liczbę wszystkich </w:t>
-      </w:r>
-      <w:proofErr w:type="spellStart"/>
-      <w:r>
-        <w:t>zadań,liczbę</w:t>
-      </w:r>
-      <w:proofErr w:type="spellEnd"/>
-      <w:r>
-        <w:t xml:space="preserve"> ukończonych,</w:t>
+        <w:t>liczbę wszystkich zadań,liczbę ukończonych,</w:t>
       </w:r>
       <w:r>
         <w:t xml:space="preserve"> </w:t>
@@ -3724,6 +3296,7 @@
         <w:rPr>
           <w:b/>
           <w:bCs/>
+          <w:noProof/>
         </w:rPr>
         <w:lastRenderedPageBreak/>
         <w:drawing>
@@ -3765,110 +3338,60 @@
     </w:p>
     <w:p>
       <w:r>
-        <w:t>_</w:t>
-      </w:r>
-      <w:proofErr w:type="spellStart"/>
-      <w:r>
-        <w:t>taskList</w:t>
-      </w:r>
-      <w:proofErr w:type="spellEnd"/>
+        <w:t xml:space="preserve">_taskList </w:t>
+      </w:r>
+      <w:r>
+        <w:t>-</w:t>
+      </w:r>
       <w:r>
         <w:t xml:space="preserve"> </w:t>
       </w:r>
       <w:r>
+        <w:t>lista dostępnych rzeczy ToDo</w:t>
+      </w:r>
+    </w:p>
+    <w:p>
+      <w:r>
+        <w:t xml:space="preserve">_configFilePath </w:t>
+      </w:r>
+      <w:r>
         <w:t>-</w:t>
       </w:r>
       <w:r>
-        <w:t xml:space="preserve"> </w:t>
-      </w:r>
-      <w:r>
-        <w:t xml:space="preserve">lista dostępnych rzeczy </w:t>
-      </w:r>
-      <w:proofErr w:type="spellStart"/>
-      <w:r>
-        <w:t>ToDo</w:t>
-      </w:r>
-      <w:proofErr w:type="spellEnd"/>
-    </w:p>
-    <w:p>
-      <w:r>
-        <w:t>_</w:t>
-      </w:r>
-      <w:proofErr w:type="spellStart"/>
-      <w:r>
-        <w:t>configFilePath</w:t>
-      </w:r>
-      <w:proofErr w:type="spellEnd"/>
-      <w:r>
-        <w:t xml:space="preserve"> </w:t>
+        <w:t xml:space="preserve"> ścieżka do pliku konfiguracyjnego.</w:t>
+      </w:r>
+    </w:p>
+    <w:p>
+      <w:r>
+        <w:t xml:space="preserve">_taskLimit </w:t>
       </w:r>
       <w:r>
         <w:t>-</w:t>
       </w:r>
       <w:r>
-        <w:t xml:space="preserve"> ścieżka do pliku konfiguracyjnego.</w:t>
-      </w:r>
-    </w:p>
-    <w:p>
-      <w:r>
-        <w:t>_</w:t>
-      </w:r>
-      <w:proofErr w:type="spellStart"/>
-      <w:r>
-        <w:t>taskLimit</w:t>
-      </w:r>
-      <w:proofErr w:type="spellEnd"/>
-      <w:r>
-        <w:t xml:space="preserve"> </w:t>
+        <w:t xml:space="preserve"> maksymalna liczba </w:t>
+      </w:r>
+      <w:r>
+        <w:t>rzeczy ToDo</w:t>
+      </w:r>
+      <w:r>
+        <w:t>.</w:t>
+      </w:r>
+    </w:p>
+    <w:p>
+      <w:r>
+        <w:t xml:space="preserve">_componentName </w:t>
       </w:r>
       <w:r>
         <w:t>-</w:t>
       </w:r>
       <w:r>
-        <w:t xml:space="preserve"> maksymalna liczba </w:t>
-      </w:r>
-      <w:r>
-        <w:t xml:space="preserve">rzeczy </w:t>
-      </w:r>
-      <w:proofErr w:type="spellStart"/>
-      <w:r>
-        <w:t>ToDo</w:t>
-      </w:r>
-      <w:proofErr w:type="spellEnd"/>
-      <w:r>
-        <w:t>.</w:t>
-      </w:r>
-    </w:p>
-    <w:p>
-      <w:r>
-        <w:t>_</w:t>
-      </w:r>
-      <w:proofErr w:type="spellStart"/>
-      <w:r>
-        <w:t>componentName</w:t>
-      </w:r>
-      <w:proofErr w:type="spellEnd"/>
-      <w:r>
-        <w:t xml:space="preserve"> </w:t>
-      </w:r>
-      <w:r>
-        <w:t>-</w:t>
-      </w:r>
-      <w:r>
         <w:t xml:space="preserve"> nazwa komponentu.</w:t>
       </w:r>
     </w:p>
     <w:p>
       <w:r>
-        <w:t>_</w:t>
-      </w:r>
-      <w:proofErr w:type="spellStart"/>
-      <w:r>
-        <w:t>autoSaveEnabled</w:t>
-      </w:r>
-      <w:proofErr w:type="spellEnd"/>
-      <w:r>
-        <w:t xml:space="preserve"> </w:t>
+        <w:t xml:space="preserve">_autoSaveEnabled </w:t>
       </w:r>
       <w:r>
         <w:t>-</w:t>
@@ -3903,6 +3426,7 @@
         <w:rPr>
           <w:b/>
           <w:bCs/>
+          <w:noProof/>
         </w:rPr>
         <w:drawing>
           <wp:inline distT="0" distB="0" distL="0" distR="0" wp14:anchorId="17A2D0D9" wp14:editId="5C32CB4E">
@@ -3948,34 +3472,26 @@
           <w:bCs/>
         </w:rPr>
       </w:pPr>
-      <w:proofErr w:type="spellStart"/>
       <w:r>
         <w:rPr>
           <w:b/>
           <w:bCs/>
         </w:rPr>
-        <w:t>Settery</w:t>
-      </w:r>
-      <w:proofErr w:type="spellEnd"/>
-      <w:r>
+        <w:t>Settery i gettery</w:t>
+      </w:r>
+    </w:p>
+    <w:p>
+      <w:pPr>
         <w:rPr>
           <w:b/>
           <w:bCs/>
         </w:rPr>
-        <w:t xml:space="preserve"> i gettery</w:t>
-      </w:r>
-    </w:p>
-    <w:p>
-      <w:pPr>
+      </w:pPr>
+      <w:r>
         <w:rPr>
           <w:b/>
           <w:bCs/>
-        </w:rPr>
-      </w:pPr>
-      <w:r>
-        <w:rPr>
-          <w:b/>
-          <w:bCs/>
+          <w:noProof/>
         </w:rPr>
         <w:drawing>
           <wp:inline distT="0" distB="0" distL="0" distR="0" wp14:anchorId="39FA51B4" wp14:editId="531D4938">
@@ -4025,6 +3541,7 @@
         <w:rPr>
           <w:b/>
           <w:bCs/>
+          <w:noProof/>
         </w:rPr>
         <w:drawing>
           <wp:inline distT="0" distB="0" distL="0" distR="0" wp14:anchorId="07D4CC87" wp14:editId="09B713AA">
@@ -4074,6 +3591,7 @@
         <w:rPr>
           <w:b/>
           <w:bCs/>
+          <w:noProof/>
         </w:rPr>
         <w:lastRenderedPageBreak/>
         <w:drawing>
@@ -4114,7 +3632,6 @@
       </w:r>
     </w:p>
     <w:p>
-      <w:proofErr w:type="spellStart"/>
       <w:r>
         <w:rPr>
           <w:b/>
@@ -4122,7 +3639,6 @@
         </w:rPr>
         <w:t>Customizacja</w:t>
       </w:r>
-      <w:proofErr w:type="spellEnd"/>
       <w:r>
         <w:rPr>
           <w:b/>
@@ -4131,33 +3647,16 @@
         <w:t xml:space="preserve">: </w:t>
       </w:r>
       <w:r>
-        <w:t xml:space="preserve">Użytkownik może zmienić kolor tła tej sekcji za pomocą pola typu </w:t>
-      </w:r>
-      <w:proofErr w:type="spellStart"/>
-      <w:r>
-        <w:t>color</w:t>
-      </w:r>
-      <w:proofErr w:type="spellEnd"/>
+        <w:t>Użytkownik może zmienić kolor tła tej sekcji za pomocą pola typu color input.</w:t>
+      </w:r>
       <w:r>
         <w:t xml:space="preserve"> </w:t>
       </w:r>
-      <w:proofErr w:type="spellStart"/>
-      <w:r>
-        <w:t>input</w:t>
-      </w:r>
-      <w:proofErr w:type="spellEnd"/>
-      <w:r>
-        <w:t>.</w:t>
-      </w:r>
-      <w:r>
-        <w:t xml:space="preserve"> </w:t>
-      </w:r>
       <w:r>
         <w:t>Wybrany kolor można zapisać, a po ponownym otwarciu aplikacji będzie on przywrócony.</w:t>
       </w:r>
     </w:p>
     <w:p>
-      <w:proofErr w:type="spellStart"/>
       <w:r>
         <w:rPr>
           <w:b/>
@@ -4165,7 +3664,6 @@
         </w:rPr>
         <w:t>Serializacja</w:t>
       </w:r>
-      <w:proofErr w:type="spellEnd"/>
       <w:r>
         <w:rPr>
           <w:b/>
@@ -4174,29 +3672,13 @@
         <w:t xml:space="preserve">: </w:t>
       </w:r>
       <w:r>
-        <w:t xml:space="preserve">Komponent odczytuje zadania z pliku </w:t>
-      </w:r>
-      <w:proofErr w:type="spellStart"/>
-      <w:r>
-        <w:t>tasks.json</w:t>
-      </w:r>
-      <w:proofErr w:type="spellEnd"/>
-      <w:r>
-        <w:t xml:space="preserve"> – tak samo jak inne komponenty – i zlicza je, aby obliczyć statystyki (ilość wykonanych, % postępu).</w:t>
+        <w:t>Komponent odczytuje zadania z pliku tasks.json – tak samo jak inne komponenty – i zlicza je, aby obliczyć statystyki (ilość wykonanych, % postępu).</w:t>
       </w:r>
       <w:r>
         <w:t xml:space="preserve"> </w:t>
       </w:r>
       <w:r>
-        <w:t xml:space="preserve">Dodatkowo zapisuje wybrany kolor tła do pliku konfiguracyjnego (np. </w:t>
-      </w:r>
-      <w:proofErr w:type="spellStart"/>
-      <w:r>
-        <w:t>stats_config.json</w:t>
-      </w:r>
-      <w:proofErr w:type="spellEnd"/>
-      <w:r>
-        <w:t>), by móc go przywrócić przy następnym uruchomieniu aplikacji.</w:t>
+        <w:t>Dodatkowo zapisuje wybrany kolor tła do pliku konfiguracyjnego (np. stats_config.json), by móc go przywrócić przy następnym uruchomieniu aplikacji.</w:t>
       </w:r>
     </w:p>
     <w:p>
@@ -4280,108 +3762,8 @@
                 <w:szCs w:val="18"/>
                 <w:lang w:val="en-GB"/>
               </w:rPr>
-              <w:t xml:space="preserve">3 </w:t>
-            </w:r>
-            <w:proofErr w:type="spellStart"/>
-            <w:r>
-              <w:rPr>
-                <w:sz w:val="18"/>
-                <w:szCs w:val="18"/>
-                <w:lang w:val="en-GB"/>
-              </w:rPr>
-              <w:t>wyraźnie</w:t>
-            </w:r>
-            <w:proofErr w:type="spellEnd"/>
-            <w:r>
-              <w:rPr>
-                <w:sz w:val="18"/>
-                <w:szCs w:val="18"/>
-                <w:lang w:val="en-GB"/>
-              </w:rPr>
-              <w:t xml:space="preserve"> </w:t>
-            </w:r>
-            <w:proofErr w:type="spellStart"/>
-            <w:r>
-              <w:rPr>
-                <w:sz w:val="18"/>
-                <w:szCs w:val="18"/>
-                <w:lang w:val="en-GB"/>
-              </w:rPr>
-              <w:t>oddzielone</w:t>
-            </w:r>
-            <w:proofErr w:type="spellEnd"/>
-            <w:r>
-              <w:rPr>
-                <w:sz w:val="18"/>
-                <w:szCs w:val="18"/>
-                <w:lang w:val="en-GB"/>
-              </w:rPr>
-              <w:t xml:space="preserve"> </w:t>
-            </w:r>
-            <w:proofErr w:type="spellStart"/>
-            <w:r>
-              <w:rPr>
-                <w:sz w:val="18"/>
-                <w:szCs w:val="18"/>
-                <w:lang w:val="en-GB"/>
-              </w:rPr>
-              <w:t>komponenty</w:t>
-            </w:r>
-            <w:proofErr w:type="spellEnd"/>
-            <w:r>
-              <w:rPr>
-                <w:sz w:val="18"/>
-                <w:szCs w:val="18"/>
-                <w:lang w:val="en-GB"/>
-              </w:rPr>
-              <w:t xml:space="preserve">: </w:t>
-            </w:r>
-            <w:proofErr w:type="spellStart"/>
-            <w:r>
-              <w:rPr>
-                <w:sz w:val="18"/>
-                <w:szCs w:val="18"/>
-                <w:lang w:val="en-GB"/>
-              </w:rPr>
-              <w:t>TaskDetailComponent</w:t>
-            </w:r>
-            <w:proofErr w:type="spellEnd"/>
-            <w:r>
-              <w:rPr>
-                <w:sz w:val="18"/>
-                <w:szCs w:val="18"/>
-                <w:lang w:val="en-GB"/>
-              </w:rPr>
-              <w:t xml:space="preserve">, </w:t>
-            </w:r>
-            <w:proofErr w:type="spellStart"/>
-            <w:r>
-              <w:rPr>
-                <w:sz w:val="18"/>
-                <w:szCs w:val="18"/>
-                <w:lang w:val="en-GB"/>
-              </w:rPr>
-              <w:t>TaskListComponent</w:t>
-            </w:r>
-            <w:proofErr w:type="spellEnd"/>
-            <w:r>
-              <w:rPr>
-                <w:sz w:val="18"/>
-                <w:szCs w:val="18"/>
-                <w:lang w:val="en-GB"/>
-              </w:rPr>
-              <w:t xml:space="preserve">, </w:t>
-            </w:r>
-            <w:proofErr w:type="spellStart"/>
-            <w:r>
-              <w:rPr>
-                <w:sz w:val="18"/>
-                <w:szCs w:val="18"/>
-                <w:lang w:val="en-GB"/>
-              </w:rPr>
-              <w:t>StatsComponent</w:t>
-            </w:r>
-            <w:proofErr w:type="spellEnd"/>
+              <w:t>3 wyraźnie oddzielone komponenty: TaskDetailComponent, TaskListComponent, StatsComponent</w:t>
+            </w:r>
           </w:p>
         </w:tc>
       </w:tr>
@@ -4464,39 +3846,7 @@
                 <w:sz w:val="18"/>
                 <w:szCs w:val="18"/>
               </w:rPr>
-              <w:t xml:space="preserve">Komponenty można osadzić w różnych miejscach projektu przez prosty </w:t>
-            </w:r>
-            <w:proofErr w:type="spellStart"/>
-            <w:r>
-              <w:rPr>
-                <w:sz w:val="18"/>
-                <w:szCs w:val="18"/>
-              </w:rPr>
-              <w:t>tag</w:t>
-            </w:r>
-            <w:proofErr w:type="spellEnd"/>
-            <w:r>
-              <w:rPr>
-                <w:sz w:val="18"/>
-                <w:szCs w:val="18"/>
-              </w:rPr>
-              <w:t>, np. &lt;</w:t>
-            </w:r>
-            <w:proofErr w:type="spellStart"/>
-            <w:r>
-              <w:rPr>
-                <w:sz w:val="18"/>
-                <w:szCs w:val="18"/>
-              </w:rPr>
-              <w:t>TaskListComponent</w:t>
-            </w:r>
-            <w:proofErr w:type="spellEnd"/>
-            <w:r>
-              <w:rPr>
-                <w:sz w:val="18"/>
-                <w:szCs w:val="18"/>
-              </w:rPr>
-              <w:t xml:space="preserve"> /&gt;</w:t>
+              <w:t>Komponenty można osadzić w różnych miejscach projektu przez prosty tag, np. &lt;TaskListComponent /&gt;</w:t>
             </w:r>
           </w:p>
         </w:tc>
@@ -4513,21 +3863,12 @@
                 <w:szCs w:val="18"/>
               </w:rPr>
             </w:pPr>
-            <w:proofErr w:type="spellStart"/>
-            <w:r>
-              <w:rPr>
-                <w:sz w:val="18"/>
-                <w:szCs w:val="18"/>
-              </w:rPr>
-              <w:t>Encapsulacja</w:t>
-            </w:r>
-            <w:proofErr w:type="spellEnd"/>
-            <w:r>
-              <w:rPr>
-                <w:sz w:val="18"/>
-                <w:szCs w:val="18"/>
-              </w:rPr>
-              <w:t xml:space="preserve"> (enkapsulacja)</w:t>
+            <w:r>
+              <w:rPr>
+                <w:sz w:val="18"/>
+                <w:szCs w:val="18"/>
+              </w:rPr>
+              <w:t>Encapsulacja (enkapsulacja)</w:t>
             </w:r>
           </w:p>
         </w:tc>
@@ -4631,17 +3972,8 @@
                 <w:sz w:val="18"/>
                 <w:szCs w:val="18"/>
               </w:rPr>
-              <w:t xml:space="preserve">Zastosowanie </w:t>
-            </w:r>
-            <w:proofErr w:type="spellStart"/>
-            <w:r>
-              <w:rPr>
-                <w:sz w:val="18"/>
-                <w:szCs w:val="18"/>
-              </w:rPr>
-              <w:t>customizacji</w:t>
-            </w:r>
-            <w:proofErr w:type="spellEnd"/>
+              <w:t>Zastosowanie customizacji</w:t>
+            </w:r>
           </w:p>
         </w:tc>
       </w:tr>
@@ -4657,21 +3989,12 @@
                 <w:szCs w:val="18"/>
               </w:rPr>
             </w:pPr>
-            <w:proofErr w:type="spellStart"/>
-            <w:r>
-              <w:rPr>
-                <w:sz w:val="18"/>
-                <w:szCs w:val="18"/>
-              </w:rPr>
-              <w:t>Serializacja</w:t>
-            </w:r>
-            <w:proofErr w:type="spellEnd"/>
-            <w:r>
-              <w:rPr>
-                <w:sz w:val="18"/>
-                <w:szCs w:val="18"/>
-              </w:rPr>
-              <w:t xml:space="preserve"> i zarządzanie lokalnym stanem</w:t>
+            <w:r>
+              <w:rPr>
+                <w:sz w:val="18"/>
+                <w:szCs w:val="18"/>
+              </w:rPr>
+              <w:t>Serializacja i zarządzanie lokalnym stanem</w:t>
             </w:r>
           </w:p>
         </w:tc>
@@ -4691,39 +4014,7 @@
                 <w:sz w:val="18"/>
                 <w:szCs w:val="18"/>
               </w:rPr>
-              <w:t>Komponenty samodzielnie odczytują/zapisują dane do JSON (</w:t>
-            </w:r>
-            <w:proofErr w:type="spellStart"/>
-            <w:r>
-              <w:rPr>
-                <w:sz w:val="18"/>
-                <w:szCs w:val="18"/>
-              </w:rPr>
-              <w:t>tasks.json</w:t>
-            </w:r>
-            <w:proofErr w:type="spellEnd"/>
-            <w:r>
-              <w:rPr>
-                <w:sz w:val="18"/>
-                <w:szCs w:val="18"/>
-              </w:rPr>
-              <w:t xml:space="preserve">, </w:t>
-            </w:r>
-            <w:proofErr w:type="spellStart"/>
-            <w:r>
-              <w:rPr>
-                <w:sz w:val="18"/>
-                <w:szCs w:val="18"/>
-              </w:rPr>
-              <w:t>stats_config.json</w:t>
-            </w:r>
-            <w:proofErr w:type="spellEnd"/>
-            <w:r>
-              <w:rPr>
-                <w:sz w:val="18"/>
-                <w:szCs w:val="18"/>
-              </w:rPr>
-              <w:t>)</w:t>
+              <w:t>Komponenty samodzielnie odczytują/zapisują dane do JSON (tasks.json, stats_config.json)</w:t>
             </w:r>
           </w:p>
         </w:tc>
@@ -4747,7 +4038,6 @@
           <w:bCs/>
         </w:rPr>
       </w:pPr>
-      <w:proofErr w:type="spellStart"/>
       <w:r>
         <w:rPr>
           <w:b/>
@@ -4755,7 +4045,6 @@
         </w:rPr>
         <w:t>TaskDetailComponent</w:t>
       </w:r>
-      <w:proofErr w:type="spellEnd"/>
     </w:p>
     <w:tbl>
       <w:tblPr>
@@ -4899,23 +4188,7 @@
                 <w:sz w:val="18"/>
                 <w:szCs w:val="18"/>
               </w:rPr>
-              <w:t xml:space="preserve">Zadanie zapisane do pliku </w:t>
-            </w:r>
-            <w:proofErr w:type="spellStart"/>
-            <w:r>
-              <w:rPr>
-                <w:sz w:val="18"/>
-                <w:szCs w:val="18"/>
-              </w:rPr>
-              <w:t>tasks.json</w:t>
-            </w:r>
-            <w:proofErr w:type="spellEnd"/>
-            <w:r>
-              <w:rPr>
-                <w:sz w:val="18"/>
-                <w:szCs w:val="18"/>
-              </w:rPr>
-              <w:t xml:space="preserve"> i widoczne na liście</w:t>
+              <w:t>Zadanie zapisane do pliku tasks.json i widoczne na liście</w:t>
             </w:r>
           </w:p>
         </w:tc>
@@ -4949,7 +4222,6 @@
           <w:bCs/>
         </w:rPr>
       </w:pPr>
-      <w:proofErr w:type="spellStart"/>
       <w:r>
         <w:rPr>
           <w:b/>
@@ -4957,7 +4229,6 @@
         </w:rPr>
         <w:t>TaskListComponent</w:t>
       </w:r>
-      <w:proofErr w:type="spellEnd"/>
     </w:p>
     <w:tbl>
       <w:tblPr>
@@ -5082,33 +4353,8 @@
                 <w:sz w:val="18"/>
                 <w:szCs w:val="18"/>
               </w:rPr>
-              <w:t xml:space="preserve">Zadanie: 'Kupić mleko', </w:t>
-            </w:r>
-            <w:proofErr w:type="spellStart"/>
-            <w:r>
-              <w:rPr>
-                <w:sz w:val="18"/>
-                <w:szCs w:val="18"/>
-              </w:rPr>
-              <w:t>IsCompleted</w:t>
-            </w:r>
-            <w:proofErr w:type="spellEnd"/>
-            <w:r>
-              <w:rPr>
-                <w:sz w:val="18"/>
-                <w:szCs w:val="18"/>
-              </w:rPr>
-              <w:t xml:space="preserve">: </w:t>
-            </w:r>
-            <w:proofErr w:type="spellStart"/>
-            <w:r>
-              <w:rPr>
-                <w:sz w:val="18"/>
-                <w:szCs w:val="18"/>
-              </w:rPr>
-              <w:t>false</w:t>
-            </w:r>
-            <w:proofErr w:type="spellEnd"/>
+              <w:t>Zadanie: 'Kupić mleko', IsCompleted: false</w:t>
+            </w:r>
           </w:p>
         </w:tc>
         <w:tc>
@@ -5127,23 +4373,7 @@
                 <w:sz w:val="18"/>
                 <w:szCs w:val="18"/>
               </w:rPr>
-              <w:t xml:space="preserve">Zadanie zmienia status na ukończone, zapis do </w:t>
-            </w:r>
-            <w:proofErr w:type="spellStart"/>
-            <w:r>
-              <w:rPr>
-                <w:sz w:val="18"/>
-                <w:szCs w:val="18"/>
-              </w:rPr>
-              <w:t>tasks.json</w:t>
-            </w:r>
-            <w:proofErr w:type="spellEnd"/>
-            <w:r>
-              <w:rPr>
-                <w:sz w:val="18"/>
-                <w:szCs w:val="18"/>
-              </w:rPr>
-              <w:t>, zmiana w widoku</w:t>
+              <w:t>Zadanie zmienia status na ukończone, zapis do tasks.json, zmiana w widoku</w:t>
             </w:r>
           </w:p>
           <w:p>
@@ -5193,7 +4423,6 @@
           <w:bCs/>
         </w:rPr>
       </w:pPr>
-      <w:proofErr w:type="spellStart"/>
       <w:r>
         <w:rPr>
           <w:b/>
@@ -5201,7 +4430,6 @@
         </w:rPr>
         <w:t>StatsComponent</w:t>
       </w:r>
-      <w:proofErr w:type="spellEnd"/>
     </w:p>
     <w:tbl>
       <w:tblPr>
@@ -5779,55 +5007,7 @@
                 <w:sz w:val="18"/>
                 <w:szCs w:val="18"/>
               </w:rPr>
-              <w:t xml:space="preserve">Klasa (np. </w:t>
-            </w:r>
-            <w:proofErr w:type="spellStart"/>
-            <w:r>
-              <w:rPr>
-                <w:sz w:val="18"/>
-                <w:szCs w:val="18"/>
-              </w:rPr>
-              <w:t>TodoItem</w:t>
-            </w:r>
-            <w:proofErr w:type="spellEnd"/>
-            <w:r>
-              <w:rPr>
-                <w:sz w:val="18"/>
-                <w:szCs w:val="18"/>
-              </w:rPr>
-              <w:t xml:space="preserve">, </w:t>
-            </w:r>
-            <w:proofErr w:type="spellStart"/>
-            <w:r>
-              <w:rPr>
-                <w:sz w:val="18"/>
-                <w:szCs w:val="18"/>
-              </w:rPr>
-              <w:t>TodoContext</w:t>
-            </w:r>
-            <w:proofErr w:type="spellEnd"/>
-            <w:r>
-              <w:rPr>
-                <w:sz w:val="18"/>
-                <w:szCs w:val="18"/>
-              </w:rPr>
-              <w:t xml:space="preserve">, </w:t>
-            </w:r>
-            <w:proofErr w:type="spellStart"/>
-            <w:r>
-              <w:rPr>
-                <w:sz w:val="18"/>
-                <w:szCs w:val="18"/>
-              </w:rPr>
-              <w:t>IndexModel</w:t>
-            </w:r>
-            <w:proofErr w:type="spellEnd"/>
-            <w:r>
-              <w:rPr>
-                <w:sz w:val="18"/>
-                <w:szCs w:val="18"/>
-              </w:rPr>
-              <w:t>)</w:t>
+              <w:t>Klasa (np. TodoItem, TodoContext, IndexModel)</w:t>
             </w:r>
           </w:p>
         </w:tc>
@@ -5843,59 +5023,13 @@
                 <w:lang w:val="en-GB"/>
               </w:rPr>
             </w:pPr>
-            <w:proofErr w:type="spellStart"/>
             <w:r>
               <w:rPr>
                 <w:sz w:val="18"/>
                 <w:szCs w:val="18"/>
                 <w:lang w:val="en-GB"/>
               </w:rPr>
-              <w:t>Komponent</w:t>
-            </w:r>
-            <w:proofErr w:type="spellEnd"/>
-            <w:r>
-              <w:rPr>
-                <w:sz w:val="18"/>
-                <w:szCs w:val="18"/>
-                <w:lang w:val="en-GB"/>
-              </w:rPr>
-              <w:t xml:space="preserve"> Blazor (np. </w:t>
-            </w:r>
-            <w:proofErr w:type="spellStart"/>
-            <w:r>
-              <w:rPr>
-                <w:sz w:val="18"/>
-                <w:szCs w:val="18"/>
-                <w:lang w:val="en-GB"/>
-              </w:rPr>
-              <w:t>TaskDetailComponent</w:t>
-            </w:r>
-            <w:proofErr w:type="spellEnd"/>
-            <w:r>
-              <w:rPr>
-                <w:sz w:val="18"/>
-                <w:szCs w:val="18"/>
-                <w:lang w:val="en-GB"/>
-              </w:rPr>
-              <w:t xml:space="preserve">, </w:t>
-            </w:r>
-            <w:proofErr w:type="spellStart"/>
-            <w:r>
-              <w:rPr>
-                <w:sz w:val="18"/>
-                <w:szCs w:val="18"/>
-                <w:lang w:val="en-GB"/>
-              </w:rPr>
-              <w:t>TaskListComponent</w:t>
-            </w:r>
-            <w:proofErr w:type="spellEnd"/>
-            <w:r>
-              <w:rPr>
-                <w:sz w:val="18"/>
-                <w:szCs w:val="18"/>
-                <w:lang w:val="en-GB"/>
-              </w:rPr>
-              <w:t>)</w:t>
+              <w:t>Komponent Blazor (np. TaskDetailComponent, TaskListComponent)</w:t>
             </w:r>
           </w:p>
         </w:tc>
@@ -6000,23 +5134,7 @@
                 <w:sz w:val="18"/>
                 <w:szCs w:val="18"/>
               </w:rPr>
-              <w:t xml:space="preserve">Klasy testuje się oddzielnie (np. testy </w:t>
-            </w:r>
-            <w:proofErr w:type="spellStart"/>
-            <w:r>
-              <w:rPr>
-                <w:sz w:val="18"/>
-                <w:szCs w:val="18"/>
-              </w:rPr>
-              <w:t>TodoContext</w:t>
-            </w:r>
-            <w:proofErr w:type="spellEnd"/>
-            <w:r>
-              <w:rPr>
-                <w:sz w:val="18"/>
-                <w:szCs w:val="18"/>
-              </w:rPr>
-              <w:t>), UI trudniejszy do izolowania</w:t>
+              <w:t>Klasy testuje się oddzielnie (np. testy TodoContext), UI trudniejszy do izolowania</w:t>
             </w:r>
           </w:p>
         </w:tc>
@@ -6036,17 +5154,8 @@
                 <w:sz w:val="18"/>
                 <w:szCs w:val="18"/>
               </w:rPr>
-              <w:t xml:space="preserve">Komponenty są łatwiejsze do testowania jednostkowego i można je sprawdzać osobno, np. testy </w:t>
-            </w:r>
-            <w:proofErr w:type="spellStart"/>
-            <w:r>
-              <w:rPr>
-                <w:sz w:val="18"/>
-                <w:szCs w:val="18"/>
-              </w:rPr>
-              <w:t>StatsComponent</w:t>
-            </w:r>
-            <w:proofErr w:type="spellEnd"/>
+              <w:t>Komponenty są łatwiejsze do testowania jednostkowego i można je sprawdzać osobno, np. testy StatsComponent</w:t>
+            </w:r>
           </w:p>
         </w:tc>
       </w:tr>
@@ -6070,15 +5179,7 @@
         <w:t xml:space="preserve"> Obiektowa</w:t>
       </w:r>
       <w:r>
-        <w:t xml:space="preserve"> jest prosta, ale mniej elastyczna w modyfikacji UI. Komponentowo (</w:t>
-      </w:r>
-      <w:proofErr w:type="spellStart"/>
-      <w:r>
-        <w:t>Blazor</w:t>
-      </w:r>
-      <w:proofErr w:type="spellEnd"/>
-      <w:r>
-        <w:t>) dzieli aplikację na mniejsze części, które można łatwo rozwijać i ponownie wykorzystywać. Komponenty mają własny stan i reagują dynamicznie, co poprawia wygodę użytkownika.</w:t>
+        <w:t xml:space="preserve"> jest prosta, ale mniej elastyczna w modyfikacji UI. Komponentowo (Blazor) dzieli aplikację na mniejsze części, które można łatwo rozwijać i ponownie wykorzystywać. Komponenty mają własny stan i reagują dynamicznie, co poprawia wygodę użytkownika.</w:t>
       </w:r>
     </w:p>
     <w:p>
@@ -6123,23 +5224,7 @@
     </w:p>
     <w:p>
       <w:r>
-        <w:t xml:space="preserve">Programowanie w ASP.NET </w:t>
-      </w:r>
-      <w:proofErr w:type="spellStart"/>
-      <w:r>
-        <w:t>Core</w:t>
-      </w:r>
-      <w:proofErr w:type="spellEnd"/>
-      <w:r>
-        <w:t xml:space="preserve"> - </w:t>
-      </w:r>
-      <w:proofErr w:type="spellStart"/>
-      <w:r>
-        <w:t>Esposito</w:t>
-      </w:r>
-      <w:proofErr w:type="spellEnd"/>
-      <w:r>
-        <w:t xml:space="preserve"> Dino</w:t>
+        <w:t>Programowanie w ASP.NET Core - Esposito Dino</w:t>
       </w:r>
     </w:p>
     <w:p>
@@ -6217,14 +5302,8 @@
     <w:p>
       <w:pPr>
         <w:pStyle w:val="Nagwek3"/>
-        <w:rPr>
-          <w:lang w:val="en-GB"/>
-        </w:rPr>
-      </w:pPr>
-      <w:r>
-        <w:rPr>
-          <w:lang w:val="en-GB"/>
-        </w:rPr>
+      </w:pPr>
+      <w:r>
         <w:lastRenderedPageBreak/>
         <w:t>GitHub</w:t>
       </w:r>
@@ -6237,7 +5316,11 @@
         <w:t>rojektem:</w:t>
       </w:r>
     </w:p>
-    <w:p/>
+    <w:p>
+      <w:r>
+        <w:t>https://github.com/MeAsBob/ZPK</w:t>
+      </w:r>
+    </w:p>
     <w:sectPr>
       <w:footerReference w:type="default" r:id="rId27"/>
       <w:pgSz w:w="11906" w:h="16838"/>
@@ -7372,6 +6455,7 @@
   <w:style w:type="character" w:default="1" w:styleId="Domylnaczcionkaakapitu">
     <w:name w:val="Default Paragraph Font"/>
     <w:uiPriority w:val="1"/>
+    <w:semiHidden/>
     <w:unhideWhenUsed/>
   </w:style>
   <w:style w:type="table" w:default="1" w:styleId="Standardowy">
